--- a/1.原创-应用安全/2.SDL与DevSecOps差异与不足.docx
+++ b/1.原创-应用安全/2.SDL与DevSecOps差异与不足.docx
@@ -65,8 +65,6 @@
         </w:rPr>
         <w:t>安全理念需要落地的话，有的方面需要安全制度及流程的配合才能落地，而传统解读中，关于安全制度及流程的建设比较少。</w:t>
       </w:r>
-      <w:bookmarkStart w:id="0" w:name="_GoBack"/>
-      <w:bookmarkEnd w:id="0"/>
     </w:p>
     <w:p>
       <w:pPr>
@@ -279,6 +277,15 @@
         </w:rPr>
         <w:t>变更少等特点，所以产生了SDL的理念，不是DevSecOps理念。</w:t>
       </w:r>
+      <w:r>
+        <w:rPr>
+          <w:rFonts w:hint="eastAsia"/>
+          <w:lang w:val="en-US" w:eastAsia="zh-CN"/>
+        </w:rPr>
+        <w:t>微软的产品特性导致其对安全前置的要求非常高，因为产品不具备实时修复实时更新能力。</w:t>
+      </w:r>
+      <w:bookmarkStart w:id="0" w:name="_GoBack"/>
+      <w:bookmarkEnd w:id="0"/>
     </w:p>
     <w:p>
       <w:pPr>

--- a/1.原创-应用安全/2.SDL与DevSecOps差异与不足.docx
+++ b/1.原创-应用安全/2.SDL与DevSecOps差异与不足.docx
@@ -142,6 +142,23 @@
           <w:lang w:val="en-US" w:eastAsia="zh-CN"/>
         </w:rPr>
       </w:pPr>
+    </w:p>
+    <w:p>
+      <w:pPr>
+        <w:rPr>
+          <w:rFonts w:hint="default"/>
+          <w:lang w:val="en-US" w:eastAsia="zh-CN"/>
+        </w:rPr>
+      </w:pPr>
+      <w:r>
+        <w:rPr>
+          <w:rFonts w:hint="eastAsia"/>
+          <w:lang w:val="en-US" w:eastAsia="zh-CN"/>
+        </w:rPr>
+        <w:t>都是单个应用的建设理念，而非整个公司应用安全的建设理念。</w:t>
+      </w:r>
+      <w:bookmarkStart w:id="0" w:name="_GoBack"/>
+      <w:bookmarkEnd w:id="0"/>
     </w:p>
     <w:p>
       <w:pPr>
@@ -284,8 +301,6 @@
         </w:rPr>
         <w:t>微软的产品特性导致其对安全前置的要求非常高，因为产品不具备实时修复实时更新能力。</w:t>
       </w:r>
-      <w:bookmarkStart w:id="0" w:name="_GoBack"/>
-      <w:bookmarkEnd w:id="0"/>
     </w:p>
     <w:p>
       <w:pPr>
